--- a/Project Design and planning/project design/Project Design - Part 02/solution request.docx
+++ b/Project Design and planning/project design/Project Design - Part 02/solution request.docx
@@ -172,7 +172,7 @@
                 <w:sz w:val="24"/>
                 <w:szCs w:val="24"/>
               </w:rPr>
-              <w:t xml:space="preserve">          NM202</w:t>
+              <w:t xml:space="preserve">         </w:t>
             </w:r>
             <w:r>
               <w:rPr>
@@ -181,16 +181,7 @@
                 <w:sz w:val="24"/>
                 <w:szCs w:val="24"/>
               </w:rPr>
-              <w:t>3</w:t>
-            </w:r>
-            <w:r>
-              <w:rPr>
-                <w:b/>
-                <w:bCs/>
-                <w:sz w:val="24"/>
-                <w:szCs w:val="24"/>
-              </w:rPr>
-              <w:t>TMID22194</w:t>
+              <w:t>NM2023TMID11232</w:t>
             </w:r>
           </w:p>
         </w:tc>
@@ -244,19 +235,8 @@
                 <w:sz w:val="24"/>
                 <w:szCs w:val="24"/>
               </w:rPr>
-              <w:t xml:space="preserve">How to create a landing page on </w:t>
-            </w:r>
-            <w:proofErr w:type="spellStart"/>
-            <w:r>
-              <w:rPr>
-                <w:b/>
-                <w:bCs/>
-                <w:sz w:val="24"/>
-                <w:szCs w:val="24"/>
-              </w:rPr>
-              <w:t>hubspot</w:t>
-            </w:r>
-            <w:proofErr w:type="spellEnd"/>
+              <w:t>How to create a landing page on hubspot</w:t>
+            </w:r>
           </w:p>
         </w:tc>
       </w:tr>
@@ -479,15 +459,7 @@
           <w:p/>
           <w:p>
             <w:r>
-              <w:t xml:space="preserve"> User </w:t>
-            </w:r>
-            <w:proofErr w:type="gramStart"/>
-            <w:r>
-              <w:t>conform</w:t>
-            </w:r>
-            <w:proofErr w:type="gramEnd"/>
-            <w:r>
-              <w:t xml:space="preserve"> through the OTP</w:t>
+              <w:t xml:space="preserve"> User conform through the OTP</w:t>
             </w:r>
           </w:p>
           <w:p>
@@ -610,15 +582,7 @@
     </w:p>
     <w:p>
       <w:r>
-        <w:t xml:space="preserve">Following are the </w:t>
-      </w:r>
-      <w:proofErr w:type="gramStart"/>
-      <w:r>
-        <w:t>Non Functional</w:t>
-      </w:r>
-      <w:proofErr w:type="gramEnd"/>
-      <w:r>
-        <w:t xml:space="preserve"> Requirements of the proposed Solution.</w:t>
+        <w:t>Following are the Non Functional Requirements of the proposed Solution.</w:t>
       </w:r>
     </w:p>
     <w:tbl>
@@ -672,15 +636,7 @@
                 <w:b/>
                 <w:bCs/>
               </w:rPr>
-              <w:t xml:space="preserve">Non </w:t>
-            </w:r>
-            <w:proofErr w:type="gramStart"/>
-            <w:r>
-              <w:rPr>
-                <w:b/>
-                <w:bCs/>
-              </w:rPr>
-              <w:t xml:space="preserve">Functional </w:t>
+              <w:t xml:space="preserve">Non Functional </w:t>
             </w:r>
             <w:r>
               <w:rPr>
@@ -696,7 +652,6 @@
               </w:rPr>
               <w:t>Requirement</w:t>
             </w:r>
-            <w:proofErr w:type="gramEnd"/>
           </w:p>
         </w:tc>
         <w:tc>
@@ -971,13 +926,8 @@
               <w:t xml:space="preserve">Redundancy and failover to implement the measure and minimized single point of failure this can deploy the application </w:t>
             </w:r>
             <w:r>
-              <w:t xml:space="preserve">across the multiple </w:t>
-            </w:r>
-            <w:proofErr w:type="gramStart"/>
-            <w:r>
-              <w:t>server .</w:t>
-            </w:r>
-            <w:proofErr w:type="gramEnd"/>
+              <w:t>across the multiple server .</w:t>
+            </w:r>
           </w:p>
         </w:tc>
       </w:tr>
@@ -1022,15 +972,7 @@
           </w:tcPr>
           <w:p>
             <w:r>
-              <w:t xml:space="preserve">Utilizing data analytics to understand customer </w:t>
-            </w:r>
-            <w:proofErr w:type="spellStart"/>
-            <w:r>
-              <w:t>behavior</w:t>
-            </w:r>
-            <w:proofErr w:type="spellEnd"/>
-            <w:r>
-              <w:t>, preferences, and market trends to continuously improve the platform and offerings.</w:t>
+              <w:t>Utilizing data analytics to understand customer behavior, preferences, and market trends to continuously improve the platform and offerings.</w:t>
             </w:r>
           </w:p>
         </w:tc>
